--- a/Documentos/PROYECTO GYM.docx
+++ b/Documentos/PROYECTO GYM.docx
@@ -5,12 +5,20 @@
     <w:p>
       <w:pPr>
         <w:rPr>
-          <w:lang w:val="en-US"/>
+          <w:b/>
+          <w:i/>
+          <w:sz w:val="36"/>
+          <w:szCs w:val="36"/>
+          <w:u w:val="single"/>
         </w:rPr>
       </w:pPr>
       <w:r>
         <w:rPr>
-          <w:lang w:val="en-US"/>
+          <w:b/>
+          <w:i/>
+          <w:sz w:val="36"/>
+          <w:szCs w:val="36"/>
+          <w:u w:val="single"/>
         </w:rPr>
         <w:t>PROYECTO GYM</w:t>
       </w:r>
@@ -18,14 +26,42 @@
     <w:p>
       <w:pPr>
         <w:rPr>
-          <w:lang w:val="en-US"/>
+          <w:b/>
+          <w:i/>
+          <w:sz w:val="36"/>
+          <w:szCs w:val="36"/>
+          <w:u w:val="single"/>
         </w:rPr>
       </w:pPr>
       <w:r>
         <w:rPr>
-          <w:lang w:val="en-US"/>
+          <w:b/>
+          <w:i/>
+          <w:sz w:val="36"/>
+          <w:szCs w:val="36"/>
+          <w:u w:val="single"/>
         </w:rPr>
-        <w:t>MODULOS VISTA:</w:t>
+        <w:t xml:space="preserve">MODULOS </w:t>
+      </w:r>
+      <w:r>
+        <w:rPr>
+          <w:b/>
+          <w:i/>
+          <w:sz w:val="36"/>
+          <w:szCs w:val="36"/>
+          <w:u w:val="single"/>
+        </w:rPr>
+        <w:t xml:space="preserve"> Y VISTAS</w:t>
+      </w:r>
+      <w:r>
+        <w:rPr>
+          <w:b/>
+          <w:i/>
+          <w:sz w:val="36"/>
+          <w:szCs w:val="36"/>
+          <w:u w:val="single"/>
+        </w:rPr>
+        <w:t>:</w:t>
       </w:r>
     </w:p>
     <w:p>
@@ -37,7 +73,19 @@
         </w:numPr>
       </w:pPr>
       <w:r>
-        <w:t>LOGIN Y LOGOUT (- iniciar sesión, registrar y recuperar cuenta)</w:t>
+        <w:t xml:space="preserve">LOGIN Y LOGOUT </w:t>
+      </w:r>
+      <w:r>
+        <w:t xml:space="preserve"> control de </w:t>
+      </w:r>
+      <w:r>
+        <w:t>acceso</w:t>
+      </w:r>
+      <w:r>
+        <w:t xml:space="preserve"> (</w:t>
+      </w:r>
+      <w:r>
+        <w:t>- iniciar sesión, registrar y recuperar cuenta)</w:t>
       </w:r>
       <w:r>
         <w:t>.</w:t>
@@ -52,7 +100,12 @@
         </w:numPr>
       </w:pPr>
       <w:r>
-        <w:t xml:space="preserve">HOME MENU ADMIN (estadísticos, barras </w:t>
+        <w:t>HOME MENU ADMIN (estadísticos, barr</w:t>
+      </w:r>
+      <w:bookmarkStart w:id="0" w:name="_GoBack"/>
+      <w:bookmarkEnd w:id="0"/>
+      <w:r>
+        <w:t xml:space="preserve">as </w:t>
       </w:r>
       <w:r>
         <w:t>histograma</w:t>
@@ -125,12 +178,7 @@
       </w:r>
       <w:proofErr w:type="spellStart"/>
       <w:r>
-        <w:t>canv</w:t>
-      </w:r>
-      <w:bookmarkStart w:id="0" w:name="_GoBack"/>
-      <w:bookmarkEnd w:id="0"/>
-      <w:r>
-        <w:t>a</w:t>
+        <w:t>canva</w:t>
       </w:r>
       <w:proofErr w:type="spellEnd"/>
       <w:r>
@@ -180,7 +228,21 @@
       </w:r>
       <w:proofErr w:type="gramEnd"/>
       <w:r>
-        <w:t>brazo derecho, izquierdo etc…)/</w:t>
+        <w:t>brazo derecho, izquierdo</w:t>
+      </w:r>
+      <w:r>
+        <w:t xml:space="preserve">, </w:t>
+      </w:r>
+      <w:proofErr w:type="spellStart"/>
+      <w:r>
+        <w:t>tipo_sangre</w:t>
+      </w:r>
+      <w:proofErr w:type="spellEnd"/>
+      <w:r>
+        <w:t xml:space="preserve"> </w:t>
+      </w:r>
+      <w:r>
+        <w:t xml:space="preserve"> etc…)/</w:t>
       </w:r>
     </w:p>
     <w:p>
@@ -218,6 +280,35 @@
       <w:proofErr w:type="spellEnd"/>
       <w:r>
         <w:t xml:space="preserve"> el botón guardar cliente/)</w:t>
+      </w:r>
+      <w:r>
+        <w:t>.</w:t>
+      </w:r>
+    </w:p>
+    <w:p>
+      <w:pPr>
+        <w:pStyle w:val="Prrafodelista"/>
+      </w:pPr>
+    </w:p>
+    <w:p>
+      <w:pPr>
+        <w:pStyle w:val="Prrafodelista"/>
+      </w:pPr>
+      <w:r>
+        <w:t xml:space="preserve">En búsqueda del cliente que la foto pueda reflejarse en la tabla y que se pueda Ampliar. </w:t>
+      </w:r>
+    </w:p>
+    <w:p>
+      <w:pPr>
+        <w:pStyle w:val="Prrafodelista"/>
+      </w:pPr>
+    </w:p>
+    <w:p>
+      <w:pPr>
+        <w:pStyle w:val="Prrafodelista"/>
+      </w:pPr>
+      <w:r>
+        <w:t>En búsqueda de cliente que tenga un botón para ver perfil del mismo y sus membrecía y deportes en el GYM.</w:t>
       </w:r>
     </w:p>
     <w:p>
@@ -262,6 +353,14 @@
       <w:r>
         <w:t xml:space="preserve"> de compra).</w:t>
       </w:r>
+      <w:r>
+        <w:t xml:space="preserve"> TOMANDO E CUENTA EL INVENTARIO DE LOS PRODUCTOS. </w:t>
+      </w:r>
+    </w:p>
+    <w:p>
+      <w:pPr>
+        <w:pStyle w:val="Prrafodelista"/>
+      </w:pPr>
     </w:p>
     <w:p>
       <w:pPr>
@@ -303,13 +402,22 @@
       <w:r>
         <w:t xml:space="preserve"> OJO en el trascurso del proyecto puede que lleguen </w:t>
       </w:r>
-      <w:proofErr w:type="spellStart"/>
-      <w:r>
-        <w:t>mas</w:t>
-      </w:r>
-      <w:proofErr w:type="spellEnd"/>
+      <w:r>
+        <w:t>más</w:t>
+      </w:r>
       <w:r>
         <w:t xml:space="preserve"> ideas.. </w:t>
+      </w:r>
+      <w:r>
+        <w:t xml:space="preserve"> reporte tenga varios </w:t>
+      </w:r>
+      <w:proofErr w:type="spellStart"/>
+      <w:r>
+        <w:t>checkbox</w:t>
+      </w:r>
+      <w:proofErr w:type="spellEnd"/>
+      <w:r>
+        <w:t xml:space="preserve"> para poder filtrar las búsquedas y las impresiones, </w:t>
       </w:r>
     </w:p>
     <w:p>
@@ -321,6 +429,7 @@
           <w:noProof/>
           <w:lang w:eastAsia="es-ES"/>
         </w:rPr>
+        <w:lastRenderedPageBreak/>
         <w:drawing>
           <wp:inline distT="0" distB="0" distL="0" distR="0">
             <wp:extent cx="5400675" cy="2314575"/>
@@ -373,14 +482,8 @@
     </w:p>
     <w:p>
       <w:pPr>
-        <w:tabs>
-          <w:tab w:val="left" w:pos="2220"/>
-        </w:tabs>
-      </w:pPr>
-      <w:r>
-        <w:tab/>
-        <w:t>\</w:t>
-      </w:r>
+        <w:pStyle w:val="Prrafodelista"/>
+      </w:pPr>
     </w:p>
     <w:p>
       <w:pPr>
@@ -407,6 +510,13 @@
     </w:p>
     <w:p>
       <w:pPr>
+        <w:tabs>
+          <w:tab w:val="left" w:pos="2220"/>
+        </w:tabs>
+      </w:pPr>
+    </w:p>
+    <w:p>
+      <w:pPr>
         <w:pStyle w:val="Prrafodelista"/>
         <w:numPr>
           <w:ilvl w:val="0"/>
@@ -417,7 +527,6 @@
         </w:tabs>
       </w:pPr>
       <w:r>
-        <w:lastRenderedPageBreak/>
         <w:t xml:space="preserve">MEMBRESIA (aquí se </w:t>
       </w:r>
       <w:r>
@@ -487,6 +596,47 @@
       <w:r>
         <w:t>)</w:t>
       </w:r>
+      <w:r>
+        <w:t xml:space="preserve"> también que el cliente pueda cambiar de membrecía y deporte </w:t>
+      </w:r>
+      <w:proofErr w:type="spellStart"/>
+      <w:r>
+        <w:t>osea</w:t>
+      </w:r>
+      <w:proofErr w:type="spellEnd"/>
+      <w:r>
+        <w:t xml:space="preserve"> de mucho a mucho </w:t>
+      </w:r>
+      <w:r>
+        <w:t xml:space="preserve"> que una membrecía o deporte pueda eliminarse o editarse y luego re imprimir </w:t>
+      </w:r>
+      <w:r>
+        <w:t xml:space="preserve">se imprima el </w:t>
+      </w:r>
+      <w:proofErr w:type="spellStart"/>
+      <w:r>
+        <w:t>TICKet</w:t>
+      </w:r>
+      <w:proofErr w:type="spellEnd"/>
+      <w:r>
+        <w:t xml:space="preserve"> </w:t>
+      </w:r>
+      <w:proofErr w:type="spellStart"/>
+      <w:r>
+        <w:t>via</w:t>
+      </w:r>
+      <w:proofErr w:type="spellEnd"/>
+      <w:r>
+        <w:t xml:space="preserve"> POST  </w:t>
+      </w:r>
+    </w:p>
+    <w:p>
+      <w:pPr>
+        <w:tabs>
+          <w:tab w:val="left" w:pos="2220"/>
+        </w:tabs>
+        <w:ind w:left="360"/>
+      </w:pPr>
     </w:p>
     <w:p>
       <w:pPr>
@@ -510,6 +660,43 @@
       <w:r>
         <w:t>)</w:t>
       </w:r>
+      <w:r>
+        <w:t xml:space="preserve"> que una venta pueda reimprimirse </w:t>
+      </w:r>
+      <w:r>
+        <w:t xml:space="preserve">se imprima el </w:t>
+      </w:r>
+      <w:proofErr w:type="spellStart"/>
+      <w:r>
+        <w:t>TICKet</w:t>
+      </w:r>
+      <w:proofErr w:type="spellEnd"/>
+      <w:r>
+        <w:t xml:space="preserve"> </w:t>
+      </w:r>
+      <w:proofErr w:type="spellStart"/>
+      <w:r>
+        <w:t>via</w:t>
+      </w:r>
+      <w:proofErr w:type="spellEnd"/>
+      <w:r>
+        <w:t xml:space="preserve"> POST  </w:t>
+      </w:r>
+      <w:r>
+        <w:t xml:space="preserve"> o cancelarse  o eliminarse </w:t>
+      </w:r>
+    </w:p>
+    <w:p>
+      <w:pPr>
+        <w:pStyle w:val="Prrafodelista"/>
+      </w:pPr>
+    </w:p>
+    <w:p>
+      <w:pPr>
+        <w:tabs>
+          <w:tab w:val="left" w:pos="2220"/>
+        </w:tabs>
+      </w:pPr>
     </w:p>
     <w:p>
       <w:pPr>
@@ -533,14 +720,132 @@
       <w:r>
         <w:t xml:space="preserve"> para poder agregar, </w:t>
       </w:r>
-      <w:proofErr w:type="spellStart"/>
-      <w:r>
-        <w:t>edictar</w:t>
-      </w:r>
-      <w:proofErr w:type="spellEnd"/>
+      <w:r>
+        <w:t>editar</w:t>
+      </w:r>
       <w:r>
         <w:t xml:space="preserve"> o eliminar todos los servicios que el software ofrece, pueda dar privilegio, horarios, pueda ver la asistencia de los clientes, pueda ver inventario y opciones de compra de productos  etc….)</w:t>
       </w:r>
+    </w:p>
+    <w:p>
+      <w:pPr>
+        <w:pStyle w:val="Prrafodelista"/>
+        <w:tabs>
+          <w:tab w:val="left" w:pos="2220"/>
+        </w:tabs>
+      </w:pPr>
+    </w:p>
+    <w:p>
+      <w:pPr>
+        <w:pStyle w:val="Prrafodelista"/>
+        <w:numPr>
+          <w:ilvl w:val="0"/>
+          <w:numId w:val="1"/>
+        </w:numPr>
+        <w:tabs>
+          <w:tab w:val="left" w:pos="2220"/>
+        </w:tabs>
+      </w:pPr>
+      <w:r>
+        <w:t>MODULO DE GASTO O SALIDA: CON UN CRUD para poder ingresar los gasto de la empresa (</w:t>
+      </w:r>
+      <w:proofErr w:type="spellStart"/>
+      <w:r>
+        <w:t>servio</w:t>
+      </w:r>
+      <w:proofErr w:type="spellEnd"/>
+      <w:r>
+        <w:t xml:space="preserve"> de agua, </w:t>
+      </w:r>
+      <w:proofErr w:type="spellStart"/>
+      <w:r>
+        <w:t>matenimiento</w:t>
+      </w:r>
+      <w:proofErr w:type="spellEnd"/>
+      <w:r>
+        <w:t xml:space="preserve">, salario de empleado, recinto, servicio eléctrico etc.) ojo CREAR UN REPORTE QUE ME MUSTRE  una balanza de </w:t>
+      </w:r>
+      <w:r>
+        <w:lastRenderedPageBreak/>
+        <w:t xml:space="preserve">comprobación de entrada (membrecía, deporte, pago de entrenadores y ventas de producto etc..) y SALIDA(compras y salida de gastos fijos y </w:t>
+      </w:r>
+      <w:r>
+        <w:t>variables</w:t>
+      </w:r>
+      <w:r>
+        <w:t>) puede ser en PDF</w:t>
+      </w:r>
+    </w:p>
+    <w:p>
+      <w:pPr>
+        <w:pStyle w:val="Prrafodelista"/>
+      </w:pPr>
+    </w:p>
+    <w:p>
+      <w:pPr>
+        <w:pStyle w:val="Prrafodelista"/>
+        <w:numPr>
+          <w:ilvl w:val="0"/>
+          <w:numId w:val="1"/>
+        </w:numPr>
+        <w:tabs>
+          <w:tab w:val="left" w:pos="2220"/>
+        </w:tabs>
+      </w:pPr>
+      <w:r>
+        <w:t>MODULO DE</w:t>
+      </w:r>
+      <w:r>
+        <w:t xml:space="preserve"> ENTRENADORES: aquí se le podrá cobrar el pago de </w:t>
+      </w:r>
+      <w:r>
+        <w:t>membrecía</w:t>
+      </w:r>
+      <w:r>
+        <w:t xml:space="preserve"> a los entrenadores  OJO TOMANDO EN cuenta que este </w:t>
+      </w:r>
+      <w:r>
+        <w:t>módulo</w:t>
+      </w:r>
+      <w:r>
+        <w:t xml:space="preserve"> puede ser cobrado por membrecía del cliente solo habría que agregar a </w:t>
+      </w:r>
+      <w:proofErr w:type="spellStart"/>
+      <w:r>
+        <w:t>select</w:t>
+      </w:r>
+      <w:proofErr w:type="spellEnd"/>
+      <w:r>
+        <w:t xml:space="preserve"> </w:t>
+      </w:r>
+      <w:proofErr w:type="spellStart"/>
+      <w:r>
+        <w:t>combox</w:t>
+      </w:r>
+      <w:proofErr w:type="spellEnd"/>
+      <w:r>
+        <w:t xml:space="preserve"> un ítem o </w:t>
+      </w:r>
+      <w:proofErr w:type="spellStart"/>
+      <w:r>
+        <w:t>option</w:t>
+      </w:r>
+      <w:proofErr w:type="spellEnd"/>
+      <w:r>
+        <w:t xml:space="preserve"> que diga pago de entrenadores y se evita programación. </w:t>
+      </w:r>
+    </w:p>
+    <w:p>
+      <w:pPr>
+        <w:pStyle w:val="Prrafodelista"/>
+      </w:pPr>
+    </w:p>
+    <w:p>
+      <w:pPr>
+        <w:tabs>
+          <w:tab w:val="left" w:pos="2220"/>
+        </w:tabs>
+      </w:pPr>
     </w:p>
     <w:sectPr>
       <w:pgSz w:w="11906" w:h="16838"/>
